--- a/Lb1.docx
+++ b/Lb1.docx
@@ -446,9 +446,9 @@
         <w:tblLook w:firstRow="1" w:noVBand="1" w:lastRow="0" w:firstColumn="1" w:lastColumn="0" w:noHBand="0" w:val="04a0"/>
       </w:tblPr>
       <w:tblGrid>
-        <w:gridCol w:w="4346"/>
+        <w:gridCol w:w="4345"/>
         <w:gridCol w:w="2179"/>
-        <w:gridCol w:w="3329"/>
+        <w:gridCol w:w="3330"/>
       </w:tblGrid>
       <w:tr>
         <w:trPr>
@@ -456,7 +456,7 @@
         </w:trPr>
         <w:tc>
           <w:tcPr>
-            <w:tcW w:w="4346" w:type="dxa"/>
+            <w:tcW w:w="4345" w:type="dxa"/>
             <w:tcBorders/>
             <w:shd w:fill="auto" w:val="clear"/>
             <w:vAlign w:val="bottom"/>
@@ -500,7 +500,7 @@
         </w:tc>
         <w:tc>
           <w:tcPr>
-            <w:tcW w:w="3329" w:type="dxa"/>
+            <w:tcW w:w="3330" w:type="dxa"/>
             <w:tcBorders/>
             <w:shd w:fill="auto" w:val="clear"/>
             <w:vAlign w:val="bottom"/>
@@ -526,7 +526,7 @@
         </w:trPr>
         <w:tc>
           <w:tcPr>
-            <w:tcW w:w="4346" w:type="dxa"/>
+            <w:tcW w:w="4345" w:type="dxa"/>
             <w:tcBorders/>
             <w:shd w:fill="auto" w:val="clear"/>
             <w:vAlign w:val="bottom"/>
@@ -573,7 +573,7 @@
         </w:tc>
         <w:tc>
           <w:tcPr>
-            <w:tcW w:w="3329" w:type="dxa"/>
+            <w:tcW w:w="3330" w:type="dxa"/>
             <w:tcBorders/>
             <w:shd w:fill="auto" w:val="clear"/>
             <w:vAlign w:val="bottom"/>
@@ -905,6 +905,16 @@
     </w:p>
     <w:p>
       <w:pPr>
+        <w:pStyle w:val="Textbody1"/>
+        <w:ind w:hanging="0"/>
+        <w:rPr/>
+      </w:pPr>
+      <w:r>
+        <w:rPr/>
+      </w:r>
+    </w:p>
+    <w:p>
+      <w:pPr>
         <w:pStyle w:val="Heading2"/>
         <w:rPr/>
       </w:pPr>
@@ -1482,19 +1492,6 @@
     </w:p>
     <w:p>
       <w:pPr>
-        <w:pStyle w:val="Standard"/>
-        <w:rPr>
-          <w:lang w:eastAsia="ru-RU" w:bidi="ar-SA"/>
-        </w:rPr>
-      </w:pPr>
-      <w:r>
-        <w:rPr>
-          <w:lang w:eastAsia="ru-RU" w:bidi="ar-SA"/>
-        </w:rPr>
-      </w:r>
-    </w:p>
-    <w:p>
-      <w:pPr>
         <w:pStyle w:val="Heading2"/>
         <w:rPr/>
       </w:pPr>
@@ -1549,7 +1546,14 @@
           <w:szCs w:val="28"/>
           <w:lang w:val="en-US" w:eastAsia="ru-RU" w:bidi="ar-SA"/>
         </w:rPr>
-        <w:t>S</w:t>
+        <w:t>ShipSegment</w:t>
+      </w:r>
+      <w:r>
+        <w:rPr>
+          <w:szCs w:val="28"/>
+          <w:lang w:eastAsia="ru-RU" w:bidi="ar-SA"/>
+        </w:rPr>
+        <w:t xml:space="preserve"> – вспомогательный, вложенный в </w:t>
       </w:r>
       <w:r>
         <w:rPr>
@@ -1558,50 +1562,25 @@
           <w:szCs w:val="28"/>
           <w:lang w:val="en-US" w:eastAsia="ru-RU" w:bidi="ar-SA"/>
         </w:rPr>
-        <w:t>hipSegment</w:t>
-      </w:r>
-      <w:r>
-        <w:rPr>
-          <w:szCs w:val="28"/>
-          <w:lang w:eastAsia="ru-RU" w:bidi="ar-SA"/>
-        </w:rPr>
-        <w:t xml:space="preserve"> – вспомогательный, вложенный в </w:t>
+        <w:t>class</w:t>
       </w:r>
       <w:r>
         <w:rPr>
           <w:i/>
           <w:iCs/>
           <w:szCs w:val="28"/>
-          <w:lang w:val="en-US" w:eastAsia="ru-RU" w:bidi="ar-SA"/>
-        </w:rPr>
-        <w:t>class</w:t>
+          <w:lang w:eastAsia="ru-RU" w:bidi="ar-SA"/>
+        </w:rPr>
+        <w:t xml:space="preserve"> </w:t>
       </w:r>
       <w:r>
         <w:rPr>
           <w:i/>
           <w:iCs/>
           <w:szCs w:val="28"/>
-          <w:lang w:eastAsia="ru-RU" w:bidi="ar-SA"/>
-        </w:rPr>
-        <w:t xml:space="preserve"> </w:t>
-      </w:r>
-      <w:r>
-        <w:rPr>
-          <w:i/>
-          <w:iCs/>
-          <w:szCs w:val="28"/>
           <w:lang w:val="en-US" w:eastAsia="ru-RU" w:bidi="ar-SA"/>
         </w:rPr>
-        <w:t>S</w:t>
-      </w:r>
-      <w:r>
-        <w:rPr>
-          <w:i/>
-          <w:iCs/>
-          <w:szCs w:val="28"/>
-          <w:lang w:val="en-US" w:eastAsia="ru-RU" w:bidi="ar-SA"/>
-        </w:rPr>
-        <w:t>hip</w:t>
+        <w:t>Ship</w:t>
       </w:r>
       <w:r>
         <w:rPr>
@@ -1757,14 +1736,7 @@
           <w:szCs w:val="28"/>
           <w:lang w:eastAsia="ru-RU" w:bidi="ar-SA"/>
         </w:rPr>
-        <w:t xml:space="preserve"> – метод, возвращающий </w:t>
-      </w:r>
-      <w:r>
-        <w:rPr>
-          <w:szCs w:val="28"/>
-          <w:lang w:eastAsia="ru-RU" w:bidi="ar-SA"/>
-        </w:rPr>
-        <w:t>ссылку на корабль, которому принадлежит сегмент.</w:t>
+        <w:t xml:space="preserve"> – метод, возвращающий ссылку на корабль, которому принадлежит сегмент.</w:t>
       </w:r>
     </w:p>
     <w:p>
@@ -1788,50 +1760,77 @@
           <w:szCs w:val="28"/>
           <w:lang w:eastAsia="ru-RU" w:bidi="ar-SA"/>
         </w:rPr>
-        <w:t xml:space="preserve"> </w:t>
+        <w:t xml:space="preserve"> S</w:t>
       </w:r>
       <w:r>
         <w:rPr>
           <w:i/>
           <w:iCs/>
           <w:szCs w:val="28"/>
-          <w:lang w:eastAsia="ru-RU" w:bidi="ar-SA"/>
-        </w:rPr>
-        <w:t>S</w:t>
+          <w:lang w:val="en-US" w:eastAsia="ru-RU" w:bidi="ar-SA"/>
+        </w:rPr>
+        <w:t>hip</w:t>
+      </w:r>
+      <w:r>
+        <w:rPr>
+          <w:szCs w:val="28"/>
+          <w:lang w:eastAsia="ru-RU" w:bidi="ar-SA"/>
+        </w:rPr>
+        <w:t xml:space="preserve"> – класс, отражающий в себе поведение игрового корабля. Содержит в себе вектор сегментов </w:t>
       </w:r>
       <w:r>
         <w:rPr>
           <w:i/>
           <w:iCs/>
           <w:szCs w:val="28"/>
+          <w:lang w:eastAsia="ru-RU" w:bidi="ar-SA"/>
+        </w:rPr>
+        <w:t>std::vector&lt;ShipSegment*&gt; ship_segments,</w:t>
+      </w:r>
+      <w:r>
+        <w:rPr>
+          <w:i w:val="false"/>
+          <w:iCs w:val="false"/>
+          <w:szCs w:val="28"/>
+          <w:lang w:val="ru-RU" w:eastAsia="ru-RU" w:bidi="ar-SA"/>
+        </w:rPr>
+        <w:t xml:space="preserve">    размер корабля </w:t>
+      </w:r>
+      <w:r>
+        <w:rPr>
+          <w:i w:val="false"/>
+          <w:iCs w:val="false"/>
+          <w:szCs w:val="28"/>
           <w:lang w:val="en-US" w:eastAsia="ru-RU" w:bidi="ar-SA"/>
         </w:rPr>
-        <w:t>hip</w:t>
-      </w:r>
-      <w:r>
-        <w:rPr>
-          <w:szCs w:val="28"/>
-          <w:lang w:eastAsia="ru-RU" w:bidi="ar-SA"/>
-        </w:rPr>
-        <w:t xml:space="preserve"> – класс, отражающий в себе поведение игрового корабля. Содержит в себе вектор сегментов </w:t>
+        <w:t>i</w:t>
       </w:r>
       <w:r>
         <w:rPr>
           <w:i/>
           <w:iCs/>
           <w:szCs w:val="28"/>
-          <w:lang w:eastAsia="ru-RU" w:bidi="ar-SA"/>
-        </w:rPr>
-        <w:t>std::vector&lt;ShipSegment*&gt; ship_segments,</w:t>
+          <w:lang w:val="en-US" w:eastAsia="ru-RU" w:bidi="ar-SA"/>
+        </w:rPr>
+        <w:t>nt</w:t>
       </w:r>
       <w:r>
         <w:rPr>
           <w:i w:val="false"/>
           <w:iCs w:val="false"/>
           <w:szCs w:val="28"/>
+          <w:lang w:val="en-US" w:eastAsia="ru-RU" w:bidi="ar-SA"/>
+        </w:rPr>
+        <w:t xml:space="preserve"> s</w:t>
+      </w:r>
+      <w:r>
+        <w:rPr>
+          <w:i/>
+          <w:iCs/>
+          <w:szCs w:val="28"/>
           <w:lang w:val="ru-RU" w:eastAsia="ru-RU" w:bidi="ar-SA"/>
         </w:rPr>
-        <w:t xml:space="preserve"> </w:t>
+        <w:t>ize</w:t>
       </w:r>
       <w:r>
         <w:rPr>
@@ -1840,97 +1839,7 @@
           <w:szCs w:val="28"/>
           <w:lang w:val="ru-RU" w:eastAsia="ru-RU" w:bidi="ar-SA"/>
         </w:rPr>
-        <w:t xml:space="preserve">   </w:t>
-      </w:r>
-      <w:r>
-        <w:rPr>
-          <w:i w:val="false"/>
-          <w:iCs w:val="false"/>
-          <w:szCs w:val="28"/>
-          <w:lang w:val="ru-RU" w:eastAsia="ru-RU" w:bidi="ar-SA"/>
-        </w:rPr>
-        <w:t>разм</w:t>
-      </w:r>
-      <w:r>
-        <w:rPr>
-          <w:i w:val="false"/>
-          <w:iCs w:val="false"/>
-          <w:szCs w:val="28"/>
-          <w:lang w:val="ru-RU" w:eastAsia="ru-RU" w:bidi="ar-SA"/>
-        </w:rPr>
-        <w:t>ер корабля</w:t>
-      </w:r>
-      <w:r>
-        <w:rPr>
-          <w:i w:val="false"/>
-          <w:iCs w:val="false"/>
-          <w:szCs w:val="28"/>
-          <w:lang w:val="ru-RU" w:eastAsia="ru-RU" w:bidi="ar-SA"/>
-        </w:rPr>
-        <w:t xml:space="preserve"> </w:t>
-      </w:r>
-      <w:r>
-        <w:rPr>
-          <w:i w:val="false"/>
-          <w:iCs w:val="false"/>
-          <w:szCs w:val="28"/>
-          <w:lang w:val="en-US" w:eastAsia="ru-RU" w:bidi="ar-SA"/>
-        </w:rPr>
-        <w:t>i</w:t>
-      </w:r>
-      <w:r>
-        <w:rPr>
-          <w:i/>
-          <w:iCs/>
-          <w:szCs w:val="28"/>
-          <w:lang w:val="en-US" w:eastAsia="ru-RU" w:bidi="ar-SA"/>
-        </w:rPr>
-        <w:t>nt</w:t>
-      </w:r>
-      <w:r>
-        <w:rPr>
-          <w:i w:val="false"/>
-          <w:iCs w:val="false"/>
-          <w:szCs w:val="28"/>
-          <w:lang w:val="en-US" w:eastAsia="ru-RU" w:bidi="ar-SA"/>
-        </w:rPr>
-        <w:t xml:space="preserve"> </w:t>
-      </w:r>
-      <w:r>
-        <w:rPr>
-          <w:i w:val="false"/>
-          <w:iCs w:val="false"/>
-          <w:szCs w:val="28"/>
-          <w:lang w:val="en-US" w:eastAsia="ru-RU" w:bidi="ar-SA"/>
-        </w:rPr>
-        <w:t>s</w:t>
-      </w:r>
-      <w:r>
-        <w:rPr>
-          <w:i/>
-          <w:iCs/>
-          <w:szCs w:val="28"/>
-          <w:lang w:val="ru-RU" w:eastAsia="ru-RU" w:bidi="ar-SA"/>
-        </w:rPr>
-        <w:t>ize</w:t>
-      </w:r>
-      <w:r>
-        <w:rPr>
-          <w:i w:val="false"/>
-          <w:iCs w:val="false"/>
-          <w:szCs w:val="28"/>
-          <w:lang w:val="ru-RU" w:eastAsia="ru-RU" w:bidi="ar-SA"/>
-        </w:rPr>
-        <w:t>,</w:t>
-      </w:r>
-      <w:r>
-        <w:rPr>
-          <w:i w:val="false"/>
-          <w:iCs w:val="false"/>
-          <w:szCs w:val="28"/>
-          <w:lang w:val="ru-RU" w:eastAsia="ru-RU" w:bidi="ar-SA"/>
-        </w:rPr>
-        <w:t xml:space="preserve"> количество неразрушенных сегментов </w:t>
+        <w:t xml:space="preserve">, количество неразрушенных сегментов </w:t>
       </w:r>
       <w:r>
         <w:rPr>
@@ -2054,17 +1963,30 @@
           <w:szCs w:val="28"/>
           <w:lang w:val="en-US" w:eastAsia="ru-RU" w:bidi="ar-SA"/>
         </w:rPr>
-        <w:t>get</w:t>
+        <w:t>getSize</w:t>
       </w:r>
       <w:r>
         <w:rPr>
           <w:i/>
           <w:iCs/>
           <w:szCs w:val="28"/>
-          <w:lang w:val="en-US" w:eastAsia="ru-RU" w:bidi="ar-SA"/>
-        </w:rPr>
-        <w:t>Size</w:t>
-      </w:r>
+          <w:lang w:eastAsia="ru-RU" w:bidi="ar-SA"/>
+        </w:rPr>
+        <w:t>()</w:t>
+      </w:r>
+      <w:r>
+        <w:rPr>
+          <w:szCs w:val="28"/>
+          <w:lang w:eastAsia="ru-RU" w:bidi="ar-SA"/>
+        </w:rPr>
+        <w:t xml:space="preserve"> – метод, возвращающий длину корабля;</w:t>
+      </w:r>
+    </w:p>
+    <w:p>
+      <w:pPr>
+        <w:pStyle w:val="Standard"/>
+        <w:rPr/>
+      </w:pPr>
       <w:r>
         <w:rPr>
           <w:i/>
@@ -2072,72 +1994,41 @@
           <w:szCs w:val="28"/>
           <w:lang w:eastAsia="ru-RU" w:bidi="ar-SA"/>
         </w:rPr>
-        <w:t>()</w:t>
-      </w:r>
-      <w:r>
-        <w:rPr>
-          <w:szCs w:val="28"/>
-          <w:lang w:eastAsia="ru-RU" w:bidi="ar-SA"/>
-        </w:rPr>
-        <w:t xml:space="preserve"> – метод, возвращающий длину корабля;</w:t>
-      </w:r>
-    </w:p>
-    <w:p>
-      <w:pPr>
-        <w:pStyle w:val="Standard"/>
-        <w:rPr/>
-      </w:pPr>
+        <w:t>class PlayfieldCell</w:t>
+      </w:r>
+      <w:r>
+        <w:rPr>
+          <w:szCs w:val="28"/>
+          <w:lang w:eastAsia="ru-RU" w:bidi="ar-SA"/>
+        </w:rPr>
+        <w:t xml:space="preserve"> – вспомогательный класс, вложенный в </w:t>
+      </w:r>
       <w:r>
         <w:rPr>
           <w:i/>
           <w:iCs/>
           <w:szCs w:val="28"/>
-          <w:lang w:eastAsia="ru-RU" w:bidi="ar-SA"/>
-        </w:rPr>
-        <w:t>class PlayfieldCell</w:t>
-      </w:r>
-      <w:r>
-        <w:rPr>
-          <w:szCs w:val="28"/>
-          <w:lang w:eastAsia="ru-RU" w:bidi="ar-SA"/>
-        </w:rPr>
-        <w:t xml:space="preserve"> – вспомогательный класс, вложенный в </w:t>
+          <w:lang w:val="en-US" w:eastAsia="ru-RU" w:bidi="ar-SA"/>
+        </w:rPr>
+        <w:t>class</w:t>
       </w:r>
       <w:r>
         <w:rPr>
           <w:i/>
           <w:iCs/>
           <w:szCs w:val="28"/>
-          <w:lang w:val="en-US" w:eastAsia="ru-RU" w:bidi="ar-SA"/>
-        </w:rPr>
-        <w:t>class</w:t>
+          <w:lang w:eastAsia="ru-RU" w:bidi="ar-SA"/>
+        </w:rPr>
+        <w:t xml:space="preserve"> </w:t>
       </w:r>
       <w:r>
         <w:rPr>
           <w:i/>
           <w:iCs/>
           <w:szCs w:val="28"/>
-          <w:lang w:eastAsia="ru-RU" w:bidi="ar-SA"/>
-        </w:rPr>
-        <w:t xml:space="preserve"> </w:t>
-      </w:r>
-      <w:r>
-        <w:rPr>
-          <w:i/>
-          <w:iCs/>
-          <w:szCs w:val="28"/>
           <w:lang w:val="en-US" w:eastAsia="ru-RU" w:bidi="ar-SA"/>
         </w:rPr>
-        <w:t>Play</w:t>
-      </w:r>
-      <w:r>
-        <w:rPr>
-          <w:i/>
-          <w:iCs/>
-          <w:szCs w:val="28"/>
-          <w:lang w:val="en-US" w:eastAsia="ru-RU" w:bidi="ar-SA"/>
-        </w:rPr>
-        <w:t>field</w:t>
+        <w:t>Playfield</w:t>
       </w:r>
       <w:r>
         <w:rPr>
@@ -2158,21 +2049,7 @@
           <w:szCs w:val="28"/>
           <w:lang w:eastAsia="ru-RU" w:bidi="ar-SA"/>
         </w:rPr>
-        <w:t>корабл</w:t>
-      </w:r>
-      <w:r>
-        <w:rPr>
-          <w:szCs w:val="28"/>
-          <w:lang w:eastAsia="ru-RU" w:bidi="ar-SA"/>
-        </w:rPr>
-        <w:t>я</w:t>
-      </w:r>
-      <w:r>
-        <w:rPr>
-          <w:szCs w:val="28"/>
-          <w:lang w:eastAsia="ru-RU" w:bidi="ar-SA"/>
-        </w:rPr>
-        <w:t xml:space="preserve"> </w:t>
+        <w:t xml:space="preserve">корабля </w:t>
       </w:r>
       <w:r>
         <w:rPr>
@@ -2247,21 +2124,7 @@
           <w:szCs w:val="28"/>
           <w:lang w:eastAsia="ru-RU" w:bidi="ar-SA"/>
         </w:rPr>
-        <w:t xml:space="preserve"> – возвращает внутр</w:t>
-      </w:r>
-      <w:r>
-        <w:rPr>
-          <w:szCs w:val="28"/>
-          <w:lang w:eastAsia="ru-RU" w:bidi="ar-SA"/>
-        </w:rPr>
-        <w:t>и</w:t>
-      </w:r>
-      <w:r>
-        <w:rPr>
-          <w:szCs w:val="28"/>
-          <w:lang w:eastAsia="ru-RU" w:bidi="ar-SA"/>
-        </w:rPr>
-        <w:t>игровой статус клетки;</w:t>
+        <w:t xml:space="preserve"> – возвращает внутриигровой статус клетки;</w:t>
       </w:r>
     </w:p>
     <w:p>
@@ -2288,21 +2151,7 @@
           <w:szCs w:val="28"/>
           <w:lang w:eastAsia="ru-RU" w:bidi="ar-SA"/>
         </w:rPr>
-        <w:t xml:space="preserve"> – возвращает </w:t>
-      </w:r>
-      <w:r>
-        <w:rPr>
-          <w:szCs w:val="28"/>
-          <w:lang w:eastAsia="ru-RU" w:bidi="ar-SA"/>
-        </w:rPr>
-        <w:t>указатель на</w:t>
-      </w:r>
-      <w:r>
-        <w:rPr>
-          <w:szCs w:val="28"/>
-          <w:lang w:eastAsia="ru-RU" w:bidi="ar-SA"/>
-        </w:rPr>
-        <w:t xml:space="preserve"> сегмент корабля, если он есть в клетке;</w:t>
+        <w:t xml:space="preserve"> – возвращает указатель на сегмент корабля, если он есть в клетке;</w:t>
       </w:r>
     </w:p>
     <w:p>
@@ -2329,35 +2178,7 @@
           <w:szCs w:val="28"/>
           <w:lang w:eastAsia="ru-RU" w:bidi="ar-SA"/>
         </w:rPr>
-        <w:t xml:space="preserve"> – метод, который </w:t>
-      </w:r>
-      <w:r>
-        <w:rPr>
-          <w:szCs w:val="28"/>
-          <w:lang w:eastAsia="ru-RU" w:bidi="ar-SA"/>
-        </w:rPr>
-        <w:t xml:space="preserve">изменяет состояние клетки на нужное, а также </w:t>
-      </w:r>
-      <w:r>
-        <w:rPr>
-          <w:szCs w:val="28"/>
-          <w:lang w:eastAsia="ru-RU" w:bidi="ar-SA"/>
-        </w:rPr>
-        <w:t xml:space="preserve">ставит в клетку </w:t>
-      </w:r>
-      <w:r>
-        <w:rPr>
-          <w:szCs w:val="28"/>
-          <w:lang w:eastAsia="ru-RU" w:bidi="ar-SA"/>
-        </w:rPr>
-        <w:t xml:space="preserve">указатель на </w:t>
-      </w:r>
-      <w:r>
-        <w:rPr>
-          <w:szCs w:val="28"/>
-          <w:lang w:eastAsia="ru-RU" w:bidi="ar-SA"/>
-        </w:rPr>
-        <w:t>сегмент корабля;</w:t>
+        <w:t xml:space="preserve"> – метод, который изменяет состояние клетки на нужное, а также ставит в клетку указатель на сегмент корабля;</w:t>
       </w:r>
     </w:p>
     <w:p>
@@ -2395,21 +2216,7 @@
           <w:szCs w:val="28"/>
           <w:lang w:eastAsia="ru-RU" w:bidi="ar-SA"/>
         </w:rPr>
-        <w:t xml:space="preserve">. Данный класс нужен для хранения координат </w:t>
-      </w:r>
-      <w:r>
-        <w:rPr>
-          <w:szCs w:val="28"/>
-          <w:lang w:eastAsia="ru-RU" w:bidi="ar-SA"/>
-        </w:rPr>
-        <w:t>сегментов кораблей</w:t>
-      </w:r>
-      <w:r>
-        <w:rPr>
-          <w:szCs w:val="28"/>
-          <w:lang w:eastAsia="ru-RU" w:bidi="ar-SA"/>
-        </w:rPr>
-        <w:t>, взаимодействия с ними через координаты, а также отражения состояния клеток игрового поля, реализации взаимодействия с игровым полем игроком.</w:t>
+        <w:t>. Данный класс нужен для хранения координат сегментов кораблей, взаимодействия с ними через координаты, а также отражения состояния клеток игрового поля, реализации взаимодействия с игровым полем игроком.</w:t>
       </w:r>
     </w:p>
     <w:p>
@@ -2687,25 +2494,7 @@
           <w:szCs w:val="28"/>
           <w:lang w:val="en-US" w:eastAsia="ru-RU" w:bidi="ar-SA"/>
         </w:rPr>
-        <w:t>getA</w:t>
-      </w:r>
-      <w:r>
-        <w:rPr>
-          <w:i/>
-          <w:iCs/>
-          <w:szCs w:val="28"/>
-          <w:lang w:val="en-US" w:eastAsia="ru-RU" w:bidi="ar-SA"/>
-        </w:rPr>
-        <w:t>ctive</w:t>
-      </w:r>
-      <w:r>
-        <w:rPr>
-          <w:i/>
-          <w:iCs/>
-          <w:szCs w:val="28"/>
-          <w:lang w:val="en-US" w:eastAsia="ru-RU" w:bidi="ar-SA"/>
-        </w:rPr>
-        <w:t>ShipsNumber</w:t>
+        <w:t>getActiveShipsNumber</w:t>
       </w:r>
       <w:r>
         <w:rPr>
@@ -2823,71 +2612,43 @@
       </w:pPr>
       <w:r>
         <w:rPr/>
-        <mc:AlternateContent>
-          <mc:Choice Requires="wps">
-            <w:drawing>
-              <wp:inline distT="0" distB="0" distL="0" distR="0">
-                <wp:extent cx="6125210" cy="3248660"/>
-                <wp:effectExtent l="0" t="0" r="0" b="0"/>
-                <wp:docPr id="1" name="Рисунок 1"/>
-                <a:graphic xmlns:a="http://schemas.openxmlformats.org/drawingml/2006/main">
-                  <a:graphicData uri="http://schemas.openxmlformats.org/drawingml/2006/picture">
-                    <pic:pic xmlns:pic="http://schemas.openxmlformats.org/drawingml/2006/picture">
-                      <pic:nvPicPr>
-                        <pic:cNvPr id="0" name="Рисунок 1" descr=""/>
-                        <pic:cNvPicPr/>
-                      </pic:nvPicPr>
-                      <pic:blipFill>
-                        <a:blip r:embed="rId2"/>
-                        <a:stretch/>
-                      </pic:blipFill>
-                      <pic:spPr>
-                        <a:xfrm>
-                          <a:off x="0" y="0"/>
-                          <a:ext cx="6124680" cy="3247920"/>
-                        </a:xfrm>
-                        <a:prstGeom prst="rect">
-                          <a:avLst/>
-                        </a:prstGeom>
-                        <a:ln>
-                          <a:noFill/>
-                        </a:ln>
-                      </pic:spPr>
-                    </pic:pic>
-                  </a:graphicData>
-                </a:graphic>
-              </wp:inline>
-            </w:drawing>
-          </mc:Choice>
-          <mc:Fallback>
-            <w:pict>
-              <v:shapetype id="shapetype_75" coordsize="21600,21600" o:spt="75" o:preferrelative="t" path="m@4@5l@4@11@9@11@9@5xe" filled="f" stroked="f">
-                <v:stroke joinstyle="miter"/>
-                <v:formulas>
-                  <v:f eqn="if lineDrawn pixelLineWidth 0"/>
-                  <v:f eqn="sum @0 1 0"/>
-                  <v:f eqn="sum 0 0 @1"/>
-                  <v:f eqn="prod @2 1 2"/>
-                  <v:f eqn="prod @3 21600 pixelWidth"/>
-                  <v:f eqn="prod @3 21600 pixelHeight"/>
-                  <v:f eqn="sum @0 0 1"/>
-                  <v:f eqn="prod @6 1 2"/>
-                  <v:f eqn="prod @7 21600 pixelWidth"/>
-                  <v:f eqn="sum @8 21600 0"/>
-                  <v:f eqn="prod @7 21600 pixelHeight"/>
-                  <v:f eqn="sum @10 21600 0"/>
-                </v:formulas>
-                <v:path o:extrusionok="f" gradientshapeok="t" o:connecttype="rect"/>
-                <o:lock v:ext="edit" aspectratio="t"/>
-              </v:shapetype>
-              <v:shape id="shape_0" ID="Рисунок 1" stroked="f" style="position:absolute;margin-left:0pt;margin-top:-255.8pt;width:482.2pt;height:255.7pt;mso-position-vertical:top" type="shapetype_75">
-                <v:imagedata r:id="rId2" o:detectmouseclick="t"/>
-                <w10:wrap type="none"/>
-                <v:stroke color="#3465a4" joinstyle="round" endcap="flat"/>
-              </v:shape>
-            </w:pict>
-          </mc:Fallback>
-        </mc:AlternateContent>
+        <w:drawing>
+          <wp:inline distT="0" distB="0" distL="0" distR="0">
+            <wp:extent cx="6125210" cy="3248660"/>
+            <wp:effectExtent l="0" t="0" r="0" b="0"/>
+            <wp:docPr id="1" name="Рисунок 1" descr=""/>
+            <wp:cNvGraphicFramePr>
+              <a:graphicFrameLocks xmlns:a="http://schemas.openxmlformats.org/drawingml/2006/main" noChangeAspect="1"/>
+            </wp:cNvGraphicFramePr>
+            <a:graphic xmlns:a="http://schemas.openxmlformats.org/drawingml/2006/main">
+              <a:graphicData uri="http://schemas.openxmlformats.org/drawingml/2006/picture">
+                <pic:pic xmlns:pic="http://schemas.openxmlformats.org/drawingml/2006/picture">
+                  <pic:nvPicPr>
+                    <pic:cNvPr id="1" name="Рисунок 1" descr=""/>
+                    <pic:cNvPicPr>
+                      <a:picLocks noChangeAspect="1" noChangeArrowheads="1"/>
+                    </pic:cNvPicPr>
+                  </pic:nvPicPr>
+                  <pic:blipFill>
+                    <a:blip r:embed="rId2"/>
+                    <a:stretch>
+                      <a:fillRect/>
+                    </a:stretch>
+                  </pic:blipFill>
+                  <pic:spPr bwMode="auto">
+                    <a:xfrm>
+                      <a:off x="0" y="0"/>
+                      <a:ext cx="6125210" cy="3248660"/>
+                    </a:xfrm>
+                    <a:prstGeom prst="rect">
+                      <a:avLst/>
+                    </a:prstGeom>
+                  </pic:spPr>
+                </pic:pic>
+              </a:graphicData>
+            </a:graphic>
+          </wp:inline>
+        </w:drawing>
       </w:r>
     </w:p>
     <w:p>
@@ -3017,25 +2778,7 @@
         <w:rPr>
           <w:lang w:val="en-US"/>
         </w:rPr>
-        <w:t xml:space="preserve">: </w:t>
-      </w:r>
-      <w:r>
-        <w:rPr>
-          <w:lang w:val="en-US"/>
-        </w:rPr>
-        <w:t>S</w:t>
-      </w:r>
-      <w:r>
-        <w:rPr>
-          <w:lang w:val="en-US"/>
-        </w:rPr>
-        <w:t>hip.h</w:t>
-      </w:r>
-      <w:r>
-        <w:rPr>
-          <w:lang w:val="en-US"/>
-        </w:rPr>
-        <w:t>pp</w:t>
+        <w:t>: Ship.hpp</w:t>
       </w:r>
     </w:p>
     <w:p>
@@ -3082,18 +2825,22 @@
         </w:rPr>
       </w:pPr>
       <w:r>
-        <w:rPr/>
-      </w:r>
-    </w:p>
-    <w:p>
-      <w:pPr>
-        <w:pStyle w:val="Style12"/>
-        <w:rPr>
-          <w:lang w:val="en-US"/>
-        </w:rPr>
-      </w:pPr>
-      <w:r>
-        <w:rPr/>
+        <w:rPr>
+          <w:lang w:val="en-US"/>
+        </w:rPr>
+      </w:r>
+    </w:p>
+    <w:p>
+      <w:pPr>
+        <w:pStyle w:val="Style12"/>
+        <w:rPr>
+          <w:lang w:val="en-US"/>
+        </w:rPr>
+      </w:pPr>
+      <w:r>
+        <w:rPr>
+          <w:lang w:val="en-US"/>
+        </w:rPr>
       </w:r>
     </w:p>
     <w:p>
@@ -3182,7 +2929,9 @@
         </w:rPr>
       </w:pPr>
       <w:r>
-        <w:rPr/>
+        <w:rPr>
+          <w:lang w:val="en-US"/>
+        </w:rPr>
       </w:r>
     </w:p>
     <w:p>
@@ -3253,18 +3002,22 @@
         </w:rPr>
       </w:pPr>
       <w:r>
-        <w:rPr/>
-      </w:r>
-    </w:p>
-    <w:p>
-      <w:pPr>
-        <w:pStyle w:val="Style12"/>
-        <w:rPr>
-          <w:lang w:val="en-US"/>
-        </w:rPr>
-      </w:pPr>
-      <w:r>
-        <w:rPr/>
+        <w:rPr>
+          <w:lang w:val="en-US"/>
+        </w:rPr>
+      </w:r>
+    </w:p>
+    <w:p>
+      <w:pPr>
+        <w:pStyle w:val="Style12"/>
+        <w:rPr>
+          <w:lang w:val="en-US"/>
+        </w:rPr>
+      </w:pPr>
+      <w:r>
+        <w:rPr>
+          <w:lang w:val="en-US"/>
+        </w:rPr>
       </w:r>
     </w:p>
     <w:p>
@@ -3407,7 +3160,9 @@
         </w:rPr>
       </w:pPr>
       <w:r>
-        <w:rPr/>
+        <w:rPr>
+          <w:lang w:val="en-US"/>
+        </w:rPr>
       </w:r>
     </w:p>
     <w:p>
@@ -3436,7 +3191,9 @@
         </w:rPr>
       </w:pPr>
       <w:r>
-        <w:rPr/>
+        <w:rPr>
+          <w:lang w:val="en-US"/>
+        </w:rPr>
       </w:r>
     </w:p>
     <w:p>
@@ -3579,7 +3336,9 @@
         </w:rPr>
       </w:pPr>
       <w:r>
-        <w:rPr/>
+        <w:rPr>
+          <w:lang w:val="en-US"/>
+        </w:rPr>
       </w:r>
     </w:p>
     <w:p>
@@ -3608,7 +3367,9 @@
         </w:rPr>
       </w:pPr>
       <w:r>
-        <w:rPr/>
+        <w:rPr>
+          <w:lang w:val="en-US"/>
+        </w:rPr>
       </w:r>
     </w:p>
     <w:p>
@@ -3637,7 +3398,9 @@
         </w:rPr>
       </w:pPr>
       <w:r>
-        <w:rPr/>
+        <w:rPr>
+          <w:lang w:val="en-US"/>
+        </w:rPr>
       </w:r>
     </w:p>
     <w:p>
@@ -3678,7 +3441,9 @@
         </w:rPr>
       </w:pPr>
       <w:r>
-        <w:rPr/>
+        <w:rPr>
+          <w:lang w:val="en-US"/>
+        </w:rPr>
       </w:r>
     </w:p>
     <w:p>
@@ -3716,25 +3481,7 @@
         <w:rPr>
           <w:lang w:val="en-US"/>
         </w:rPr>
-        <w:t xml:space="preserve">: </w:t>
-      </w:r>
-      <w:r>
-        <w:rPr>
-          <w:lang w:val="en-US"/>
-        </w:rPr>
-        <w:t>Playfield</w:t>
-      </w:r>
-      <w:r>
-        <w:rPr>
-          <w:lang w:val="en-US"/>
-        </w:rPr>
-        <w:t>.h</w:t>
-      </w:r>
-      <w:r>
-        <w:rPr>
-          <w:lang w:val="en-US"/>
-        </w:rPr>
-        <w:t>pp</w:t>
+        <w:t>: Playfield.hpp</w:t>
       </w:r>
     </w:p>
     <w:p>
@@ -3775,7 +3522,11 @@
         </w:rPr>
       </w:pPr>
       <w:r>
-        <w:rPr/>
+        <w:rPr>
+          <w:rFonts w:eastAsia="Courier New" w:cs="Courier New" w:ascii="Courier New" w:hAnsi="Courier New"/>
+          <w:sz w:val="22"/>
+          <w:lang w:val="en-US"/>
+        </w:rPr>
       </w:r>
     </w:p>
     <w:p>
@@ -3830,7 +3581,11 @@
         </w:rPr>
       </w:pPr>
       <w:r>
-        <w:rPr/>
+        <w:rPr>
+          <w:rFonts w:eastAsia="Courier New" w:cs="Courier New" w:ascii="Courier New" w:hAnsi="Courier New"/>
+          <w:sz w:val="22"/>
+          <w:lang w:val="en-US"/>
+        </w:rPr>
       </w:r>
     </w:p>
     <w:p>
@@ -3937,7 +3692,11 @@
         </w:rPr>
       </w:pPr>
       <w:r>
-        <w:rPr/>
+        <w:rPr>
+          <w:rFonts w:eastAsia="Courier New" w:cs="Courier New" w:ascii="Courier New" w:hAnsi="Courier New"/>
+          <w:sz w:val="22"/>
+          <w:lang w:val="en-US"/>
+        </w:rPr>
       </w:r>
     </w:p>
     <w:p>
@@ -3964,7 +3723,11 @@
         </w:rPr>
       </w:pPr>
       <w:r>
-        <w:rPr/>
+        <w:rPr>
+          <w:rFonts w:eastAsia="Courier New" w:cs="Courier New" w:ascii="Courier New" w:hAnsi="Courier New"/>
+          <w:sz w:val="22"/>
+          <w:lang w:val="en-US"/>
+        </w:rPr>
       </w:r>
     </w:p>
     <w:p>
@@ -3977,7 +3740,11 @@
         </w:rPr>
       </w:pPr>
       <w:r>
-        <w:rPr/>
+        <w:rPr>
+          <w:rFonts w:eastAsia="Courier New" w:cs="Courier New" w:ascii="Courier New" w:hAnsi="Courier New"/>
+          <w:sz w:val="22"/>
+          <w:lang w:val="en-US"/>
+        </w:rPr>
       </w:r>
     </w:p>
     <w:p>
@@ -4150,7 +3917,11 @@
         </w:rPr>
       </w:pPr>
       <w:r>
-        <w:rPr/>
+        <w:rPr>
+          <w:rFonts w:eastAsia="Courier New" w:cs="Courier New" w:ascii="Courier New" w:hAnsi="Courier New"/>
+          <w:sz w:val="22"/>
+          <w:lang w:val="en-US"/>
+        </w:rPr>
       </w:r>
     </w:p>
     <w:p>
@@ -4185,7 +3956,11 @@
         </w:rPr>
       </w:pPr>
       <w:r>
-        <w:rPr/>
+        <w:rPr>
+          <w:rFonts w:eastAsia="Courier New" w:cs="Courier New" w:ascii="Courier New" w:hAnsi="Courier New"/>
+          <w:sz w:val="22"/>
+          <w:lang w:val="en-US"/>
+        </w:rPr>
       </w:r>
     </w:p>
     <w:p>
@@ -4242,7 +4017,11 @@
         </w:rPr>
       </w:pPr>
       <w:r>
-        <w:rPr/>
+        <w:rPr>
+          <w:rFonts w:eastAsia="Courier New" w:cs="Courier New" w:ascii="Courier New" w:hAnsi="Courier New"/>
+          <w:sz w:val="22"/>
+          <w:lang w:val="en-US"/>
+        </w:rPr>
       </w:r>
     </w:p>
     <w:p>
@@ -4357,7 +4136,11 @@
         </w:rPr>
       </w:pPr>
       <w:r>
-        <w:rPr/>
+        <w:rPr>
+          <w:rFonts w:eastAsia="Courier New" w:cs="Courier New" w:ascii="Courier New" w:hAnsi="Courier New"/>
+          <w:sz w:val="22"/>
+          <w:lang w:val="en-US"/>
+        </w:rPr>
       </w:r>
     </w:p>
     <w:p>
@@ -4392,7 +4175,11 @@
         </w:rPr>
       </w:pPr>
       <w:r>
-        <w:rPr/>
+        <w:rPr>
+          <w:rFonts w:eastAsia="Courier New" w:cs="Courier New" w:ascii="Courier New" w:hAnsi="Courier New"/>
+          <w:sz w:val="22"/>
+          <w:lang w:val="en-US"/>
+        </w:rPr>
       </w:r>
     </w:p>
     <w:p>
@@ -4427,7 +4214,11 @@
         </w:rPr>
       </w:pPr>
       <w:r>
-        <w:rPr/>
+        <w:rPr>
+          <w:rFonts w:eastAsia="Courier New" w:cs="Courier New" w:ascii="Courier New" w:hAnsi="Courier New"/>
+          <w:sz w:val="22"/>
+          <w:lang w:val="en-US"/>
+        </w:rPr>
       </w:r>
     </w:p>
     <w:p>
@@ -4462,7 +4253,11 @@
         </w:rPr>
       </w:pPr>
       <w:r>
-        <w:rPr/>
+        <w:rPr>
+          <w:rFonts w:eastAsia="Courier New" w:cs="Courier New" w:ascii="Courier New" w:hAnsi="Courier New"/>
+          <w:sz w:val="22"/>
+          <w:lang w:val="en-US"/>
+        </w:rPr>
       </w:r>
     </w:p>
     <w:p>
@@ -4497,7 +4292,11 @@
         </w:rPr>
       </w:pPr>
       <w:r>
-        <w:rPr/>
+        <w:rPr>
+          <w:rFonts w:eastAsia="Courier New" w:cs="Courier New" w:ascii="Courier New" w:hAnsi="Courier New"/>
+          <w:sz w:val="22"/>
+          <w:lang w:val="en-US"/>
+        </w:rPr>
       </w:r>
     </w:p>
     <w:p>
@@ -4546,7 +4345,11 @@
         </w:rPr>
       </w:pPr>
       <w:r>
-        <w:rPr/>
+        <w:rPr>
+          <w:rFonts w:eastAsia="Courier New" w:cs="Courier New" w:ascii="Courier New" w:hAnsi="Courier New"/>
+          <w:sz w:val="22"/>
+          <w:lang w:val="en-US"/>
+        </w:rPr>
       </w:r>
     </w:p>
     <w:p>
@@ -4559,7 +4362,11 @@
         </w:rPr>
       </w:pPr>
       <w:r>
-        <w:rPr/>
+        <w:rPr>
+          <w:rFonts w:eastAsia="Courier New" w:cs="Courier New" w:ascii="Courier New" w:hAnsi="Courier New"/>
+          <w:sz w:val="22"/>
+          <w:lang w:val="en-US"/>
+        </w:rPr>
       </w:r>
     </w:p>
     <w:p>
@@ -4599,13 +4406,7 @@
         <w:rPr>
           <w:lang w:val="en-US"/>
         </w:rPr>
-        <w:t>: ShipManager.h</w:t>
-      </w:r>
-      <w:r>
-        <w:rPr>
-          <w:lang w:val="en-US"/>
-        </w:rPr>
-        <w:t>pp</w:t>
+        <w:t>: ShipManager.hpp</w:t>
       </w:r>
     </w:p>
     <w:p>
@@ -4640,7 +4441,9 @@
         </w:rPr>
       </w:pPr>
       <w:r>
-        <w:rPr/>
+        <w:rPr>
+          <w:lang w:val="en-US"/>
+        </w:rPr>
       </w:r>
     </w:p>
     <w:p>
@@ -4687,18 +4490,22 @@
         </w:rPr>
       </w:pPr>
       <w:r>
-        <w:rPr/>
-      </w:r>
-    </w:p>
-    <w:p>
-      <w:pPr>
-        <w:pStyle w:val="Style12"/>
-        <w:rPr>
-          <w:lang w:val="en-US"/>
-        </w:rPr>
-      </w:pPr>
-      <w:r>
-        <w:rPr/>
+        <w:rPr>
+          <w:lang w:val="en-US"/>
+        </w:rPr>
+      </w:r>
+    </w:p>
+    <w:p>
+      <w:pPr>
+        <w:pStyle w:val="Style12"/>
+        <w:rPr>
+          <w:lang w:val="en-US"/>
+        </w:rPr>
+      </w:pPr>
+      <w:r>
+        <w:rPr>
+          <w:lang w:val="en-US"/>
+        </w:rPr>
       </w:r>
     </w:p>
     <w:p>
@@ -4817,7 +4624,9 @@
         </w:rPr>
       </w:pPr>
       <w:r>
-        <w:rPr/>
+        <w:rPr>
+          <w:lang w:val="en-US"/>
+        </w:rPr>
       </w:r>
     </w:p>
     <w:p>
@@ -4846,7 +4655,9 @@
         </w:rPr>
       </w:pPr>
       <w:r>
-        <w:rPr/>
+        <w:rPr>
+          <w:lang w:val="en-US"/>
+        </w:rPr>
       </w:r>
     </w:p>
     <w:p>
@@ -4875,7 +4686,9 @@
         </w:rPr>
       </w:pPr>
       <w:r>
-        <w:rPr/>
+        <w:rPr>
+          <w:lang w:val="en-US"/>
+        </w:rPr>
       </w:r>
     </w:p>
     <w:p>
@@ -4904,7 +4717,9 @@
         </w:rPr>
       </w:pPr>
       <w:r>
-        <w:rPr/>
+        <w:rPr>
+          <w:lang w:val="en-US"/>
+        </w:rPr>
       </w:r>
     </w:p>
     <w:p>
@@ -4945,18 +4760,22 @@
         </w:rPr>
       </w:pPr>
       <w:r>
-        <w:rPr/>
-      </w:r>
-    </w:p>
-    <w:p>
-      <w:pPr>
-        <w:pStyle w:val="Style12"/>
-        <w:rPr>
-          <w:lang w:val="en-US"/>
-        </w:rPr>
-      </w:pPr>
-      <w:r>
-        <w:rPr/>
+        <w:rPr>
+          <w:lang w:val="en-US"/>
+        </w:rPr>
+      </w:r>
+    </w:p>
+    <w:p>
+      <w:pPr>
+        <w:pStyle w:val="Style12"/>
+        <w:rPr>
+          <w:lang w:val="en-US"/>
+        </w:rPr>
+      </w:pPr>
+      <w:r>
+        <w:rPr>
+          <w:lang w:val="en-US"/>
+        </w:rPr>
       </w:r>
     </w:p>
     <w:p>
@@ -4994,19 +4813,7 @@
         <w:rPr>
           <w:lang w:val="en-US"/>
         </w:rPr>
-        <w:t xml:space="preserve">: </w:t>
-      </w:r>
-      <w:r>
-        <w:rPr>
-          <w:lang w:val="en-US"/>
-        </w:rPr>
-        <w:t>S</w:t>
-      </w:r>
-      <w:r>
-        <w:rPr>
-          <w:lang w:val="en-US"/>
-        </w:rPr>
-        <w:t>hip.cpp</w:t>
+        <w:t>: Ship.cpp</w:t>
       </w:r>
     </w:p>
     <w:p>
@@ -5029,29 +4836,35 @@
         </w:rPr>
       </w:pPr>
       <w:r>
-        <w:rPr/>
-      </w:r>
-    </w:p>
-    <w:p>
-      <w:pPr>
-        <w:pStyle w:val="Style12"/>
-        <w:rPr>
-          <w:lang w:val="en-US"/>
-        </w:rPr>
-      </w:pPr>
-      <w:r>
-        <w:rPr/>
-      </w:r>
-    </w:p>
-    <w:p>
-      <w:pPr>
-        <w:pStyle w:val="Style12"/>
-        <w:rPr>
-          <w:lang w:val="en-US"/>
-        </w:rPr>
-      </w:pPr>
-      <w:r>
-        <w:rPr/>
+        <w:rPr>
+          <w:lang w:val="en-US"/>
+        </w:rPr>
+      </w:r>
+    </w:p>
+    <w:p>
+      <w:pPr>
+        <w:pStyle w:val="Style12"/>
+        <w:rPr>
+          <w:lang w:val="en-US"/>
+        </w:rPr>
+      </w:pPr>
+      <w:r>
+        <w:rPr>
+          <w:lang w:val="en-US"/>
+        </w:rPr>
+      </w:r>
+    </w:p>
+    <w:p>
+      <w:pPr>
+        <w:pStyle w:val="Style12"/>
+        <w:rPr>
+          <w:lang w:val="en-US"/>
+        </w:rPr>
+      </w:pPr>
+      <w:r>
+        <w:rPr>
+          <w:lang w:val="en-US"/>
+        </w:rPr>
       </w:r>
     </w:p>
     <w:p>
@@ -5074,7 +4887,9 @@
         </w:rPr>
       </w:pPr>
       <w:r>
-        <w:rPr/>
+        <w:rPr>
+          <w:lang w:val="en-US"/>
+        </w:rPr>
       </w:r>
     </w:p>
     <w:p>
@@ -5127,7 +4942,9 @@
         </w:rPr>
       </w:pPr>
       <w:r>
-        <w:rPr/>
+        <w:rPr>
+          <w:lang w:val="en-US"/>
+        </w:rPr>
       </w:r>
     </w:p>
     <w:p>
@@ -5288,18 +5105,22 @@
         </w:rPr>
       </w:pPr>
       <w:r>
-        <w:rPr/>
-      </w:r>
-    </w:p>
-    <w:p>
-      <w:pPr>
-        <w:pStyle w:val="Style12"/>
-        <w:rPr>
-          <w:lang w:val="en-US"/>
-        </w:rPr>
-      </w:pPr>
-      <w:r>
-        <w:rPr/>
+        <w:rPr>
+          <w:lang w:val="en-US"/>
+        </w:rPr>
+      </w:r>
+    </w:p>
+    <w:p>
+      <w:pPr>
+        <w:pStyle w:val="Style12"/>
+        <w:rPr>
+          <w:lang w:val="en-US"/>
+        </w:rPr>
+      </w:pPr>
+      <w:r>
+        <w:rPr>
+          <w:lang w:val="en-US"/>
+        </w:rPr>
       </w:r>
     </w:p>
     <w:p>
@@ -5406,7 +5227,9 @@
         </w:rPr>
       </w:pPr>
       <w:r>
-        <w:rPr/>
+        <w:rPr>
+          <w:lang w:val="en-US"/>
+        </w:rPr>
       </w:r>
     </w:p>
     <w:p>
@@ -5459,7 +5282,9 @@
         </w:rPr>
       </w:pPr>
       <w:r>
-        <w:rPr/>
+        <w:rPr>
+          <w:lang w:val="en-US"/>
+        </w:rPr>
       </w:r>
     </w:p>
     <w:p>
@@ -5512,18 +5337,22 @@
         </w:rPr>
       </w:pPr>
       <w:r>
-        <w:rPr/>
-      </w:r>
-    </w:p>
-    <w:p>
-      <w:pPr>
-        <w:pStyle w:val="Style12"/>
-        <w:rPr>
-          <w:lang w:val="en-US"/>
-        </w:rPr>
-      </w:pPr>
-      <w:r>
-        <w:rPr/>
+        <w:rPr>
+          <w:lang w:val="en-US"/>
+        </w:rPr>
+      </w:r>
+    </w:p>
+    <w:p>
+      <w:pPr>
+        <w:pStyle w:val="Style12"/>
+        <w:rPr>
+          <w:lang w:val="en-US"/>
+        </w:rPr>
+      </w:pPr>
+      <w:r>
+        <w:rPr>
+          <w:lang w:val="en-US"/>
+        </w:rPr>
       </w:r>
     </w:p>
     <w:p>
@@ -5627,19 +5456,7 @@
         <w:rPr>
           <w:lang w:val="en-US"/>
         </w:rPr>
-        <w:t xml:space="preserve">: </w:t>
-      </w:r>
-      <w:r>
-        <w:rPr>
-          <w:lang w:val="en-US"/>
-        </w:rPr>
-        <w:t>Play</w:t>
-      </w:r>
-      <w:r>
-        <w:rPr>
-          <w:lang w:val="en-US"/>
-        </w:rPr>
-        <w:t>field.cpp</w:t>
+        <w:t>: Playfield.cpp</w:t>
       </w:r>
     </w:p>
     <w:p>
@@ -5666,7 +5483,11 @@
         </w:rPr>
       </w:pPr>
       <w:r>
-        <w:rPr/>
+        <w:rPr>
+          <w:rFonts w:eastAsia="Courier New" w:cs="Courier New" w:ascii="Courier New" w:hAnsi="Courier New"/>
+          <w:sz w:val="22"/>
+          <w:lang w:val="en-US"/>
+        </w:rPr>
       </w:r>
     </w:p>
     <w:p>
@@ -5679,7 +5500,11 @@
         </w:rPr>
       </w:pPr>
       <w:r>
-        <w:rPr/>
+        <w:rPr>
+          <w:rFonts w:eastAsia="Courier New" w:cs="Courier New" w:ascii="Courier New" w:hAnsi="Courier New"/>
+          <w:sz w:val="22"/>
+          <w:lang w:val="en-US"/>
+        </w:rPr>
       </w:r>
     </w:p>
     <w:p>
@@ -5764,7 +5589,11 @@
         </w:rPr>
       </w:pPr>
       <w:r>
-        <w:rPr/>
+        <w:rPr>
+          <w:rFonts w:eastAsia="Courier New" w:cs="Courier New" w:ascii="Courier New" w:hAnsi="Courier New"/>
+          <w:sz w:val="22"/>
+          <w:lang w:val="en-US"/>
+        </w:rPr>
       </w:r>
     </w:p>
     <w:p>
@@ -5827,7 +5656,11 @@
         </w:rPr>
       </w:pPr>
       <w:r>
-        <w:rPr/>
+        <w:rPr>
+          <w:rFonts w:eastAsia="Courier New" w:cs="Courier New" w:ascii="Courier New" w:hAnsi="Courier New"/>
+          <w:sz w:val="22"/>
+          <w:lang w:val="en-US"/>
+        </w:rPr>
       </w:r>
     </w:p>
     <w:p>
@@ -5890,7 +5723,11 @@
         </w:rPr>
       </w:pPr>
       <w:r>
-        <w:rPr/>
+        <w:rPr>
+          <w:rFonts w:eastAsia="Courier New" w:cs="Courier New" w:ascii="Courier New" w:hAnsi="Courier New"/>
+          <w:sz w:val="22"/>
+          <w:lang w:val="en-US"/>
+        </w:rPr>
       </w:r>
     </w:p>
     <w:p>
@@ -6129,7 +5966,11 @@
         </w:rPr>
       </w:pPr>
       <w:r>
-        <w:rPr/>
+        <w:rPr>
+          <w:rFonts w:eastAsia="Courier New" w:cs="Courier New" w:ascii="Courier New" w:hAnsi="Courier New"/>
+          <w:sz w:val="22"/>
+          <w:lang w:val="en-US"/>
+        </w:rPr>
       </w:r>
     </w:p>
     <w:p>
@@ -6222,7 +6063,11 @@
         </w:rPr>
       </w:pPr>
       <w:r>
-        <w:rPr/>
+        <w:rPr>
+          <w:rFonts w:eastAsia="Courier New" w:cs="Courier New" w:ascii="Courier New" w:hAnsi="Courier New"/>
+          <w:sz w:val="22"/>
+          <w:lang w:val="en-US"/>
+        </w:rPr>
       </w:r>
     </w:p>
     <w:p>
@@ -6513,7 +6358,11 @@
         </w:rPr>
       </w:pPr>
       <w:r>
-        <w:rPr/>
+        <w:rPr>
+          <w:rFonts w:eastAsia="Courier New" w:cs="Courier New" w:ascii="Courier New" w:hAnsi="Courier New"/>
+          <w:sz w:val="22"/>
+          <w:lang w:val="en-US"/>
+        </w:rPr>
       </w:r>
     </w:p>
     <w:p>
@@ -6598,7 +6447,11 @@
         </w:rPr>
       </w:pPr>
       <w:r>
-        <w:rPr/>
+        <w:rPr>
+          <w:rFonts w:eastAsia="Courier New" w:cs="Courier New" w:ascii="Courier New" w:hAnsi="Courier New"/>
+          <w:sz w:val="22"/>
+          <w:lang w:val="en-US"/>
+        </w:rPr>
       </w:r>
     </w:p>
     <w:p>
@@ -6683,7 +6536,11 @@
         </w:rPr>
       </w:pPr>
       <w:r>
-        <w:rPr/>
+        <w:rPr>
+          <w:rFonts w:eastAsia="Courier New" w:cs="Courier New" w:ascii="Courier New" w:hAnsi="Courier New"/>
+          <w:sz w:val="22"/>
+          <w:lang w:val="en-US"/>
+        </w:rPr>
       </w:r>
     </w:p>
     <w:p>
@@ -6746,7 +6603,11 @@
         </w:rPr>
       </w:pPr>
       <w:r>
-        <w:rPr/>
+        <w:rPr>
+          <w:rFonts w:eastAsia="Courier New" w:cs="Courier New" w:ascii="Courier New" w:hAnsi="Courier New"/>
+          <w:sz w:val="22"/>
+          <w:lang w:val="en-US"/>
+        </w:rPr>
       </w:r>
     </w:p>
     <w:p>
@@ -6759,7 +6620,11 @@
         </w:rPr>
       </w:pPr>
       <w:r>
-        <w:rPr/>
+        <w:rPr>
+          <w:rFonts w:eastAsia="Courier New" w:cs="Courier New" w:ascii="Courier New" w:hAnsi="Courier New"/>
+          <w:sz w:val="22"/>
+          <w:lang w:val="en-US"/>
+        </w:rPr>
       </w:r>
     </w:p>
     <w:p>
@@ -7168,18 +7033,22 @@
         </w:rPr>
       </w:pPr>
       <w:r>
-        <w:rPr/>
-      </w:r>
-    </w:p>
-    <w:p>
-      <w:pPr>
-        <w:pStyle w:val="Style12"/>
-        <w:rPr>
-          <w:lang w:val="en-US"/>
-        </w:rPr>
-      </w:pPr>
-      <w:r>
-        <w:rPr/>
+        <w:rPr>
+          <w:lang w:val="en-US"/>
+        </w:rPr>
+      </w:r>
+    </w:p>
+    <w:p>
+      <w:pPr>
+        <w:pStyle w:val="Style12"/>
+        <w:rPr>
+          <w:lang w:val="en-US"/>
+        </w:rPr>
+      </w:pPr>
+      <w:r>
+        <w:rPr>
+          <w:lang w:val="en-US"/>
+        </w:rPr>
       </w:r>
     </w:p>
     <w:p>
@@ -7286,7 +7155,9 @@
         </w:rPr>
       </w:pPr>
       <w:r>
-        <w:rPr/>
+        <w:rPr>
+          <w:lang w:val="en-US"/>
+        </w:rPr>
       </w:r>
     </w:p>
     <w:p>
@@ -7393,7 +7264,9 @@
         </w:rPr>
       </w:pPr>
       <w:r>
-        <w:rPr/>
+        <w:rPr>
+          <w:lang w:val="en-US"/>
+        </w:rPr>
       </w:r>
     </w:p>
     <w:p>
@@ -7554,7 +7427,9 @@
         </w:rPr>
       </w:pPr>
       <w:r>
-        <w:rPr/>
+        <w:rPr>
+          <w:lang w:val="en-US"/>
+        </w:rPr>
       </w:r>
     </w:p>
     <w:p>
@@ -7715,7 +7590,9 @@
         </w:rPr>
       </w:pPr>
       <w:r>
-        <w:rPr/>
+        <w:rPr>
+          <w:lang w:val="en-US"/>
+        </w:rPr>
       </w:r>
     </w:p>
     <w:p>
@@ -7833,7 +7710,7 @@
     </w:r>
     <w:r>
       <w:rPr/>
-      <w:t>2</w:t>
+      <w:t>9</w:t>
     </w:r>
     <w:r>
       <w:rPr/>
@@ -7856,6 +7733,7 @@
       </w:pPr>
       <w:rPr>
         <w:rFonts w:ascii="Symbol" w:hAnsi="Symbol" w:cs="Symbol" w:hint="default"/>
+        <w:rFonts w:cs="Symbol"/>
       </w:rPr>
     </w:lvl>
     <w:lvl w:ilvl="1">
@@ -7881,6 +7759,7 @@
       </w:pPr>
       <w:rPr>
         <w:rFonts w:ascii="Wingdings" w:hAnsi="Wingdings" w:cs="Wingdings" w:hint="default"/>
+        <w:rFonts w:cs="Wingdings"/>
       </w:rPr>
     </w:lvl>
     <w:lvl w:ilvl="3">
@@ -7893,6 +7772,7 @@
       </w:pPr>
       <w:rPr>
         <w:rFonts w:ascii="Symbol" w:hAnsi="Symbol" w:cs="Symbol" w:hint="default"/>
+        <w:rFonts w:cs="Symbol"/>
       </w:rPr>
     </w:lvl>
     <w:lvl w:ilvl="4">
@@ -7918,6 +7798,7 @@
       </w:pPr>
       <w:rPr>
         <w:rFonts w:ascii="Wingdings" w:hAnsi="Wingdings" w:cs="Wingdings" w:hint="default"/>
+        <w:rFonts w:cs="Wingdings"/>
       </w:rPr>
     </w:lvl>
     <w:lvl w:ilvl="6">
@@ -7930,6 +7811,7 @@
       </w:pPr>
       <w:rPr>
         <w:rFonts w:ascii="Symbol" w:hAnsi="Symbol" w:cs="Symbol" w:hint="default"/>
+        <w:rFonts w:cs="Symbol"/>
       </w:rPr>
     </w:lvl>
     <w:lvl w:ilvl="7">
@@ -7955,6 +7837,7 @@
       </w:pPr>
       <w:rPr>
         <w:rFonts w:ascii="Wingdings" w:hAnsi="Wingdings" w:cs="Wingdings" w:hint="default"/>
+        <w:rFonts w:cs="Wingdings"/>
       </w:rPr>
     </w:lvl>
   </w:abstractNum>
@@ -8052,6 +7935,7 @@
       </w:pPr>
       <w:rPr>
         <w:rFonts w:ascii="Symbol" w:hAnsi="Symbol" w:cs="Symbol" w:hint="default"/>
+        <w:rFonts w:cs="Symbol"/>
       </w:rPr>
     </w:lvl>
     <w:lvl w:ilvl="1">
@@ -8077,6 +7961,7 @@
       </w:pPr>
       <w:rPr>
         <w:rFonts w:ascii="Wingdings" w:hAnsi="Wingdings" w:cs="Wingdings" w:hint="default"/>
+        <w:rFonts w:cs="Wingdings"/>
       </w:rPr>
     </w:lvl>
     <w:lvl w:ilvl="3">
@@ -8089,6 +7974,7 @@
       </w:pPr>
       <w:rPr>
         <w:rFonts w:ascii="Symbol" w:hAnsi="Symbol" w:cs="Symbol" w:hint="default"/>
+        <w:rFonts w:cs="Symbol"/>
       </w:rPr>
     </w:lvl>
     <w:lvl w:ilvl="4">
@@ -8114,6 +8000,7 @@
       </w:pPr>
       <w:rPr>
         <w:rFonts w:ascii="Wingdings" w:hAnsi="Wingdings" w:cs="Wingdings" w:hint="default"/>
+        <w:rFonts w:cs="Wingdings"/>
       </w:rPr>
     </w:lvl>
     <w:lvl w:ilvl="6">
@@ -8126,6 +8013,7 @@
       </w:pPr>
       <w:rPr>
         <w:rFonts w:ascii="Symbol" w:hAnsi="Symbol" w:cs="Symbol" w:hint="default"/>
+        <w:rFonts w:cs="Symbol"/>
       </w:rPr>
     </w:lvl>
     <w:lvl w:ilvl="7">
@@ -8151,6 +8039,7 @@
       </w:pPr>
       <w:rPr>
         <w:rFonts w:ascii="Wingdings" w:hAnsi="Wingdings" w:cs="Wingdings" w:hint="default"/>
+        <w:rFonts w:cs="Wingdings"/>
       </w:rPr>
     </w:lvl>
   </w:abstractNum>
@@ -8165,6 +8054,7 @@
       </w:pPr>
       <w:rPr>
         <w:rFonts w:ascii="Symbol" w:hAnsi="Symbol" w:cs="Symbol" w:hint="default"/>
+        <w:rFonts w:cs="Symbol"/>
       </w:rPr>
     </w:lvl>
     <w:lvl w:ilvl="1">
@@ -8190,6 +8080,7 @@
       </w:pPr>
       <w:rPr>
         <w:rFonts w:ascii="Wingdings" w:hAnsi="Wingdings" w:cs="Wingdings" w:hint="default"/>
+        <w:rFonts w:cs="Wingdings"/>
       </w:rPr>
     </w:lvl>
     <w:lvl w:ilvl="3">
@@ -8202,6 +8093,7 @@
       </w:pPr>
       <w:rPr>
         <w:rFonts w:ascii="Symbol" w:hAnsi="Symbol" w:cs="Symbol" w:hint="default"/>
+        <w:rFonts w:cs="Symbol"/>
       </w:rPr>
     </w:lvl>
     <w:lvl w:ilvl="4">
@@ -8227,6 +8119,7 @@
       </w:pPr>
       <w:rPr>
         <w:rFonts w:ascii="Wingdings" w:hAnsi="Wingdings" w:cs="Wingdings" w:hint="default"/>
+        <w:rFonts w:cs="Wingdings"/>
       </w:rPr>
     </w:lvl>
     <w:lvl w:ilvl="6">
@@ -8239,6 +8132,7 @@
       </w:pPr>
       <w:rPr>
         <w:rFonts w:ascii="Symbol" w:hAnsi="Symbol" w:cs="Symbol" w:hint="default"/>
+        <w:rFonts w:cs="Symbol"/>
       </w:rPr>
     </w:lvl>
     <w:lvl w:ilvl="7">
@@ -8264,6 +8158,7 @@
       </w:pPr>
       <w:rPr>
         <w:rFonts w:ascii="Wingdings" w:hAnsi="Wingdings" w:cs="Wingdings" w:hint="default"/>
+        <w:rFonts w:cs="Wingdings"/>
       </w:rPr>
     </w:lvl>
   </w:abstractNum>
@@ -8278,6 +8173,7 @@
       </w:pPr>
       <w:rPr>
         <w:rFonts w:ascii="Symbol" w:hAnsi="Symbol" w:cs="Symbol" w:hint="default"/>
+        <w:rFonts w:cs="Symbol"/>
       </w:rPr>
     </w:lvl>
     <w:lvl w:ilvl="1">
@@ -8303,6 +8199,7 @@
       </w:pPr>
       <w:rPr>
         <w:rFonts w:ascii="Wingdings" w:hAnsi="Wingdings" w:cs="Wingdings" w:hint="default"/>
+        <w:rFonts w:cs="Wingdings"/>
       </w:rPr>
     </w:lvl>
     <w:lvl w:ilvl="3">
@@ -8315,6 +8212,7 @@
       </w:pPr>
       <w:rPr>
         <w:rFonts w:ascii="Symbol" w:hAnsi="Symbol" w:cs="Symbol" w:hint="default"/>
+        <w:rFonts w:cs="Symbol"/>
       </w:rPr>
     </w:lvl>
     <w:lvl w:ilvl="4">
@@ -8340,6 +8238,7 @@
       </w:pPr>
       <w:rPr>
         <w:rFonts w:ascii="Wingdings" w:hAnsi="Wingdings" w:cs="Wingdings" w:hint="default"/>
+        <w:rFonts w:cs="Wingdings"/>
       </w:rPr>
     </w:lvl>
     <w:lvl w:ilvl="6">
@@ -8352,6 +8251,7 @@
       </w:pPr>
       <w:rPr>
         <w:rFonts w:ascii="Symbol" w:hAnsi="Symbol" w:cs="Symbol" w:hint="default"/>
+        <w:rFonts w:cs="Symbol"/>
       </w:rPr>
     </w:lvl>
     <w:lvl w:ilvl="7">
@@ -8377,6 +8277,7 @@
       </w:pPr>
       <w:rPr>
         <w:rFonts w:ascii="Wingdings" w:hAnsi="Wingdings" w:cs="Wingdings" w:hint="default"/>
+        <w:rFonts w:cs="Wingdings"/>
       </w:rPr>
     </w:lvl>
   </w:abstractNum>
@@ -8900,7 +8801,7 @@
       <w:kern w:val="2"/>
       <w:sz w:val="24"/>
       <w:szCs w:val="24"/>
-      <w:lang w:eastAsia="zh-CN" w:bidi="hi-IN" w:val="ru-RU"/>
+      <w:lang w:val="ru-RU" w:eastAsia="zh-CN" w:bidi="hi-IN"/>
     </w:rPr>
   </w:style>
   <w:style w:type="paragraph" w:styleId="Heading1">
@@ -9144,18 +9045,276 @@
       <w:rFonts w:cs="Courier New"/>
     </w:rPr>
   </w:style>
+  <w:style w:type="character" w:styleId="ListLabel22">
+    <w:name w:val="ListLabel 22"/>
+    <w:qFormat/>
+    <w:rPr>
+      <w:rFonts w:cs="Symbol"/>
+    </w:rPr>
+  </w:style>
+  <w:style w:type="character" w:styleId="ListLabel23">
+    <w:name w:val="ListLabel 23"/>
+    <w:qFormat/>
+    <w:rPr>
+      <w:rFonts w:cs="Courier New"/>
+    </w:rPr>
+  </w:style>
+  <w:style w:type="character" w:styleId="ListLabel24">
+    <w:name w:val="ListLabel 24"/>
+    <w:qFormat/>
+    <w:rPr>
+      <w:rFonts w:cs="Wingdings"/>
+    </w:rPr>
+  </w:style>
+  <w:style w:type="character" w:styleId="ListLabel25">
+    <w:name w:val="ListLabel 25"/>
+    <w:qFormat/>
+    <w:rPr>
+      <w:rFonts w:cs="Symbol"/>
+    </w:rPr>
+  </w:style>
+  <w:style w:type="character" w:styleId="ListLabel26">
+    <w:name w:val="ListLabel 26"/>
+    <w:qFormat/>
+    <w:rPr>
+      <w:rFonts w:cs="Courier New"/>
+    </w:rPr>
+  </w:style>
+  <w:style w:type="character" w:styleId="ListLabel27">
+    <w:name w:val="ListLabel 27"/>
+    <w:qFormat/>
+    <w:rPr>
+      <w:rFonts w:cs="Wingdings"/>
+    </w:rPr>
+  </w:style>
+  <w:style w:type="character" w:styleId="ListLabel28">
+    <w:name w:val="ListLabel 28"/>
+    <w:qFormat/>
+    <w:rPr>
+      <w:rFonts w:cs="Symbol"/>
+    </w:rPr>
+  </w:style>
+  <w:style w:type="character" w:styleId="ListLabel29">
+    <w:name w:val="ListLabel 29"/>
+    <w:qFormat/>
+    <w:rPr>
+      <w:rFonts w:cs="Courier New"/>
+    </w:rPr>
+  </w:style>
+  <w:style w:type="character" w:styleId="ListLabel30">
+    <w:name w:val="ListLabel 30"/>
+    <w:qFormat/>
+    <w:rPr>
+      <w:rFonts w:cs="Wingdings"/>
+    </w:rPr>
+  </w:style>
+  <w:style w:type="character" w:styleId="ListLabel31">
+    <w:name w:val="ListLabel 31"/>
+    <w:qFormat/>
+    <w:rPr>
+      <w:rFonts w:cs="Symbol"/>
+    </w:rPr>
+  </w:style>
+  <w:style w:type="character" w:styleId="ListLabel32">
+    <w:name w:val="ListLabel 32"/>
+    <w:qFormat/>
+    <w:rPr>
+      <w:rFonts w:cs="Courier New"/>
+    </w:rPr>
+  </w:style>
+  <w:style w:type="character" w:styleId="ListLabel33">
+    <w:name w:val="ListLabel 33"/>
+    <w:qFormat/>
+    <w:rPr>
+      <w:rFonts w:cs="Wingdings"/>
+    </w:rPr>
+  </w:style>
+  <w:style w:type="character" w:styleId="ListLabel34">
+    <w:name w:val="ListLabel 34"/>
+    <w:qFormat/>
+    <w:rPr>
+      <w:rFonts w:cs="Symbol"/>
+    </w:rPr>
+  </w:style>
+  <w:style w:type="character" w:styleId="ListLabel35">
+    <w:name w:val="ListLabel 35"/>
+    <w:qFormat/>
+    <w:rPr>
+      <w:rFonts w:cs="Courier New"/>
+    </w:rPr>
+  </w:style>
+  <w:style w:type="character" w:styleId="ListLabel36">
+    <w:name w:val="ListLabel 36"/>
+    <w:qFormat/>
+    <w:rPr>
+      <w:rFonts w:cs="Wingdings"/>
+    </w:rPr>
+  </w:style>
+  <w:style w:type="character" w:styleId="ListLabel37">
+    <w:name w:val="ListLabel 37"/>
+    <w:qFormat/>
+    <w:rPr>
+      <w:rFonts w:cs="Symbol"/>
+    </w:rPr>
+  </w:style>
+  <w:style w:type="character" w:styleId="ListLabel38">
+    <w:name w:val="ListLabel 38"/>
+    <w:qFormat/>
+    <w:rPr>
+      <w:rFonts w:cs="Courier New"/>
+    </w:rPr>
+  </w:style>
+  <w:style w:type="character" w:styleId="ListLabel39">
+    <w:name w:val="ListLabel 39"/>
+    <w:qFormat/>
+    <w:rPr>
+      <w:rFonts w:cs="Wingdings"/>
+    </w:rPr>
+  </w:style>
+  <w:style w:type="character" w:styleId="ListLabel40">
+    <w:name w:val="ListLabel 40"/>
+    <w:qFormat/>
+    <w:rPr>
+      <w:rFonts w:cs="Symbol"/>
+    </w:rPr>
+  </w:style>
+  <w:style w:type="character" w:styleId="ListLabel41">
+    <w:name w:val="ListLabel 41"/>
+    <w:qFormat/>
+    <w:rPr>
+      <w:rFonts w:cs="Courier New"/>
+    </w:rPr>
+  </w:style>
+  <w:style w:type="character" w:styleId="ListLabel42">
+    <w:name w:val="ListLabel 42"/>
+    <w:qFormat/>
+    <w:rPr>
+      <w:rFonts w:cs="Wingdings"/>
+    </w:rPr>
+  </w:style>
+  <w:style w:type="character" w:styleId="ListLabel43">
+    <w:name w:val="ListLabel 43"/>
+    <w:qFormat/>
+    <w:rPr>
+      <w:rFonts w:cs="Symbol"/>
+    </w:rPr>
+  </w:style>
+  <w:style w:type="character" w:styleId="ListLabel44">
+    <w:name w:val="ListLabel 44"/>
+    <w:qFormat/>
+    <w:rPr>
+      <w:rFonts w:cs="Courier New"/>
+    </w:rPr>
+  </w:style>
+  <w:style w:type="character" w:styleId="ListLabel45">
+    <w:name w:val="ListLabel 45"/>
+    <w:qFormat/>
+    <w:rPr>
+      <w:rFonts w:cs="Wingdings"/>
+    </w:rPr>
+  </w:style>
+  <w:style w:type="character" w:styleId="ListLabel46">
+    <w:name w:val="ListLabel 46"/>
+    <w:qFormat/>
+    <w:rPr>
+      <w:rFonts w:cs="Symbol"/>
+    </w:rPr>
+  </w:style>
+  <w:style w:type="character" w:styleId="ListLabel47">
+    <w:name w:val="ListLabel 47"/>
+    <w:qFormat/>
+    <w:rPr>
+      <w:rFonts w:cs="Courier New"/>
+    </w:rPr>
+  </w:style>
+  <w:style w:type="character" w:styleId="ListLabel48">
+    <w:name w:val="ListLabel 48"/>
+    <w:qFormat/>
+    <w:rPr>
+      <w:rFonts w:cs="Wingdings"/>
+    </w:rPr>
+  </w:style>
+  <w:style w:type="character" w:styleId="ListLabel49">
+    <w:name w:val="ListLabel 49"/>
+    <w:qFormat/>
+    <w:rPr>
+      <w:rFonts w:cs="Symbol"/>
+    </w:rPr>
+  </w:style>
+  <w:style w:type="character" w:styleId="ListLabel50">
+    <w:name w:val="ListLabel 50"/>
+    <w:qFormat/>
+    <w:rPr>
+      <w:rFonts w:cs="Courier New"/>
+    </w:rPr>
+  </w:style>
+  <w:style w:type="character" w:styleId="ListLabel51">
+    <w:name w:val="ListLabel 51"/>
+    <w:qFormat/>
+    <w:rPr>
+      <w:rFonts w:cs="Wingdings"/>
+    </w:rPr>
+  </w:style>
+  <w:style w:type="character" w:styleId="ListLabel52">
+    <w:name w:val="ListLabel 52"/>
+    <w:qFormat/>
+    <w:rPr>
+      <w:rFonts w:cs="Symbol"/>
+    </w:rPr>
+  </w:style>
+  <w:style w:type="character" w:styleId="ListLabel53">
+    <w:name w:val="ListLabel 53"/>
+    <w:qFormat/>
+    <w:rPr>
+      <w:rFonts w:cs="Courier New"/>
+    </w:rPr>
+  </w:style>
+  <w:style w:type="character" w:styleId="ListLabel54">
+    <w:name w:val="ListLabel 54"/>
+    <w:qFormat/>
+    <w:rPr>
+      <w:rFonts w:cs="Wingdings"/>
+    </w:rPr>
+  </w:style>
+  <w:style w:type="character" w:styleId="ListLabel55">
+    <w:name w:val="ListLabel 55"/>
+    <w:qFormat/>
+    <w:rPr>
+      <w:rFonts w:cs="Symbol"/>
+    </w:rPr>
+  </w:style>
+  <w:style w:type="character" w:styleId="ListLabel56">
+    <w:name w:val="ListLabel 56"/>
+    <w:qFormat/>
+    <w:rPr>
+      <w:rFonts w:cs="Courier New"/>
+    </w:rPr>
+  </w:style>
+  <w:style w:type="character" w:styleId="ListLabel57">
+    <w:name w:val="ListLabel 57"/>
+    <w:qFormat/>
+    <w:rPr>
+      <w:rFonts w:cs="Wingdings"/>
+    </w:rPr>
+  </w:style>
   <w:style w:type="paragraph" w:styleId="Heading" w:customStyle="1">
     <w:name w:val="Heading"/>
-    <w:basedOn w:val="Standard"/>
     <w:next w:val="Textbody1"/>
     <w:qFormat/>
     <w:pPr>
       <w:keepNext w:val="true"/>
+      <w:widowControl/>
+      <w:bidi w:val="0"/>
       <w:spacing w:before="240" w:after="120"/>
+      <w:jc w:val="left"/>
     </w:pPr>
     <w:rPr>
       <w:rFonts w:ascii="Liberation Sans" w:hAnsi="Liberation Sans" w:eastAsia="Microsoft YaHei" w:cs="Mangal"/>
+      <w:color w:val="auto"/>
+      <w:kern w:val="0"/>
+      <w:sz w:val="24"/>
       <w:szCs w:val="28"/>
+      <w:lang w:val="ru-RU" w:eastAsia="ru-RU" w:bidi="ar-SA"/>
     </w:rPr>
   </w:style>
   <w:style w:type="paragraph" w:styleId="TextBody">
@@ -9168,11 +9327,18 @@
   </w:style>
   <w:style w:type="paragraph" w:styleId="List">
     <w:name w:val="List"/>
-    <w:basedOn w:val="Textbody1"/>
-    <w:pPr/>
+    <w:pPr>
+      <w:widowControl/>
+      <w:bidi w:val="0"/>
+      <w:jc w:val="left"/>
+    </w:pPr>
     <w:rPr>
-      <w:rFonts w:cs="Mangal"/>
+      <w:rFonts w:cs="Mangal" w:ascii="Liberation Serif" w:hAnsi="Liberation Serif" w:eastAsia="NSimSun"/>
+      <w:color w:val="auto"/>
+      <w:kern w:val="0"/>
       <w:sz w:val="24"/>
+      <w:szCs w:val="20"/>
+      <w:lang w:val="ru-RU" w:eastAsia="ru-RU" w:bidi="ar-SA"/>
     </w:rPr>
   </w:style>
   <w:style w:type="paragraph" w:styleId="Caption">
@@ -9193,14 +9359,20 @@
   </w:style>
   <w:style w:type="paragraph" w:styleId="Index" w:customStyle="1">
     <w:name w:val="Index"/>
-    <w:basedOn w:val="Standard"/>
     <w:qFormat/>
     <w:pPr>
+      <w:widowControl/>
       <w:suppressLineNumbers/>
+      <w:bidi w:val="0"/>
+      <w:jc w:val="left"/>
     </w:pPr>
     <w:rPr>
-      <w:rFonts w:cs="Mangal"/>
+      <w:rFonts w:cs="Mangal" w:ascii="Liberation Serif" w:hAnsi="Liberation Serif" w:eastAsia="NSimSun"/>
+      <w:color w:val="auto"/>
+      <w:kern w:val="0"/>
       <w:sz w:val="24"/>
+      <w:szCs w:val="20"/>
+      <w:lang w:val="ru-RU" w:eastAsia="ru-RU" w:bidi="ar-SA"/>
     </w:rPr>
   </w:style>
   <w:style w:type="paragraph" w:styleId="Standard" w:customStyle="1">
@@ -9221,7 +9393,7 @@
       <w:kern w:val="2"/>
       <w:sz w:val="28"/>
       <w:szCs w:val="24"/>
-      <w:lang w:eastAsia="zh-CN" w:bidi="hi-IN" w:val="ru-RU"/>
+      <w:lang w:val="ru-RU" w:eastAsia="zh-CN" w:bidi="hi-IN"/>
     </w:rPr>
   </w:style>
   <w:style w:type="paragraph" w:styleId="Textbody1" w:customStyle="1">
@@ -9336,9 +9508,10 @@
       <w:sz w:val="28"/>
     </w:rPr>
   </w:style>
-  <w:style w:type="paragraph" w:styleId="Drawing" w:customStyle="1">
+  <w:style w:type="paragraph" w:styleId="TableofFigures" w:customStyle="1">
     <w:name w:val="Table of Figures"/>
     <w:basedOn w:val="Caption1"/>
+    <w:qFormat/>
     <w:pPr>
       <w:spacing w:lineRule="auto" w:line="240" w:before="0" w:after="0"/>
       <w:ind w:hanging="0"/>
